--- a/CGS4144 Final Project Report.docx
+++ b/CGS4144 Final Project Report.docx
@@ -853,12 +853,12 @@
             <wp:extent cx="3436287" cy="2571708"/>
             <wp:effectExtent b="0" l="0" r="0" t="0"/>
             <wp:wrapTopAndBottom distB="114300" distT="114300"/>
-            <wp:docPr id="6" name="image3.png"/>
+            <wp:docPr id="6" name="image2.png"/>
             <a:graphic>
               <a:graphicData uri="http://schemas.openxmlformats.org/drawingml/2006/picture">
                 <pic:pic>
                   <pic:nvPicPr>
-                    <pic:cNvPr id="0" name="image3.png"/>
+                    <pic:cNvPr id="0" name="image2.png"/>
                     <pic:cNvPicPr preferRelativeResize="0"/>
                   </pic:nvPicPr>
                   <pic:blipFill>
@@ -946,12 +946,12 @@
             <wp:extent cx="3919538" cy="2460316"/>
             <wp:effectExtent b="0" l="0" r="0" t="0"/>
             <wp:wrapSquare wrapText="bothSides" distB="114300" distT="114300" distL="114300" distR="114300"/>
-            <wp:docPr id="4" name="image6.png"/>
+            <wp:docPr id="4" name="image4.png"/>
             <a:graphic>
               <a:graphicData uri="http://schemas.openxmlformats.org/drawingml/2006/picture">
                 <pic:pic>
                   <pic:nvPicPr>
-                    <pic:cNvPr id="0" name="image6.png"/>
+                    <pic:cNvPr id="0" name="image4.png"/>
                     <pic:cNvPicPr preferRelativeResize="0"/>
                   </pic:nvPicPr>
                   <pic:blipFill>
@@ -1166,12 +1166,12 @@
             <wp:extent cx="4552950" cy="2819400"/>
             <wp:effectExtent b="0" l="0" r="0" t="0"/>
             <wp:wrapTopAndBottom distB="114300" distT="114300"/>
-            <wp:docPr id="2" name="image2.png"/>
+            <wp:docPr id="2" name="image1.png"/>
             <a:graphic>
               <a:graphicData uri="http://schemas.openxmlformats.org/drawingml/2006/picture">
                 <pic:pic>
                   <pic:nvPicPr>
-                    <pic:cNvPr id="0" name="image2.png"/>
+                    <pic:cNvPr id="0" name="image1.png"/>
                     <pic:cNvPicPr preferRelativeResize="0"/>
                   </pic:nvPicPr>
                   <pic:blipFill>
@@ -1259,12 +1259,12 @@
             <wp:extent cx="1919288" cy="1485671"/>
             <wp:effectExtent b="0" l="0" r="0" t="0"/>
             <wp:wrapSquare wrapText="bothSides" distB="114300" distT="114300" distL="114300" distR="114300"/>
-            <wp:docPr id="1" name="image1.png"/>
+            <wp:docPr id="1" name="image3.png"/>
             <a:graphic>
               <a:graphicData uri="http://schemas.openxmlformats.org/drawingml/2006/picture">
                 <pic:pic>
                   <pic:nvPicPr>
-                    <pic:cNvPr id="0" name="image1.png"/>
+                    <pic:cNvPr id="0" name="image3.png"/>
                     <pic:cNvPicPr preferRelativeResize="0"/>
                   </pic:nvPicPr>
                   <pic:blipFill>
@@ -1301,12 +1301,12 @@
             <wp:extent cx="4305034" cy="4164174"/>
             <wp:effectExtent b="0" l="0" r="0" t="0"/>
             <wp:wrapSquare wrapText="bothSides" distB="114300" distT="114300" distL="114300" distR="114300"/>
-            <wp:docPr id="3" name="image5.png"/>
+            <wp:docPr id="3" name="image6.png"/>
             <a:graphic>
               <a:graphicData uri="http://schemas.openxmlformats.org/drawingml/2006/picture">
                 <pic:pic>
                   <pic:nvPicPr>
-                    <pic:cNvPr id="0" name="image5.png"/>
+                    <pic:cNvPr id="0" name="image6.png"/>
                     <pic:cNvPicPr preferRelativeResize="0"/>
                   </pic:nvPicPr>
                   <pic:blipFill>
@@ -1403,12 +1403,12 @@
             <wp:extent cx="4586288" cy="1889024"/>
             <wp:effectExtent b="0" l="0" r="0" t="0"/>
             <wp:wrapSquare wrapText="bothSides" distB="114300" distT="114300" distL="114300" distR="114300"/>
-            <wp:docPr id="5" name="image4.png"/>
+            <wp:docPr id="5" name="image5.png"/>
             <a:graphic>
               <a:graphicData uri="http://schemas.openxmlformats.org/drawingml/2006/picture">
                 <pic:pic>
                   <pic:nvPicPr>
-                    <pic:cNvPr id="0" name="image4.png"/>
+                    <pic:cNvPr id="0" name="image5.png"/>
                     <pic:cNvPicPr preferRelativeResize="0"/>
                   </pic:nvPicPr>
                   <pic:blipFill>
@@ -1445,16 +1445,45 @@
     </w:p>
     <w:p>
       <w:pPr>
-        <w:rPr>
-          <w:sz w:val="32"/>
-          <w:szCs w:val="32"/>
-        </w:rPr>
+        <w:rPr/>
       </w:pPr>
       <w:r>
         <w:rPr>
           <w:rtl w:val="0"/>
         </w:rPr>
         <w:t xml:space="preserve">We masked the samples by the 2-means clustering, and as you can see - 2 completely different methods resulted in very similar results. We can determine that the 10 most variable genes can say a lot about someone’s disease. Each cluster possibly means a high-low level of expression of such genes. For each cluster, different treatments must take place.</w:t>
+      </w:r>
+    </w:p>
+    <w:p>
+      <w:pPr>
+        <w:rPr/>
+      </w:pPr>
+      <w:r>
+        <w:rPr>
+          <w:rtl w:val="0"/>
+        </w:rPr>
+        <w:t xml:space="preserve">As for weaknesses in our project, data was our main weakness. More data means more sample size and we would be accounting for population that is more significant to everyone in our demography. Also, we were hoping to have more control samples (normal people/do not have AML). Besides that, we also wished we had more time to work. It was a very dense project, so we rushed through a lot. Lastly, the way PCC was labeled was not ideal - there should be more specific labeling distinguishing between ‘Unknown’ PCC and ‘Other’ PCC.</w:t>
+      </w:r>
+    </w:p>
+    <w:p>
+      <w:pPr>
+        <w:rPr/>
+      </w:pPr>
+      <w:r>
+        <w:rPr>
+          <w:rtl w:val="0"/>
+        </w:rPr>
+      </w:r>
+    </w:p>
+    <w:p>
+      <w:pPr>
+        <w:rPr/>
+      </w:pPr>
+      <w:r>
+        <w:rPr>
+          <w:rtl w:val="0"/>
+        </w:rPr>
+        <w:t xml:space="preserve">As for bioethical issues, we tried to be mindful of the data we are working with, and be more humane with our explanations. Every single sample we were working along the semester meant a whole individual being with aspirations and dreams no bigger than ours. We think that we did a good job addressing everyone that participated in the study respectfully, and we plan on doing so in the future.</w:t>
       </w:r>
       <w:r>
         <w:rPr>
